--- a/Dokumenty/DOR_and_DOD.docx
+++ b/Dokumenty/DOR_and_DOD.docx
@@ -7,29 +7,21 @@
       <w:pPr>
         <w:pStyle w:val="Nzev"/>
       </w:pPr>
-      <w:proofErr w:type="spellStart"/>
-      <w:r>
-        <w:t>Definition</w:t>
-      </w:r>
-      <w:proofErr w:type="spellEnd"/>
-      <w:r>
-        <w:t xml:space="preserve"> </w:t>
-      </w:r>
-      <w:proofErr w:type="spellStart"/>
-      <w:r>
-        <w:t>of</w:t>
-      </w:r>
-      <w:proofErr w:type="spellEnd"/>
-      <w:r>
-        <w:t xml:space="preserve"> </w:t>
-      </w:r>
-      <w:proofErr w:type="spellStart"/>
-      <w:r>
-        <w:t>Ready</w:t>
-      </w:r>
-      <w:proofErr w:type="spellEnd"/>
-      <w:r>
-        <w:t xml:space="preserve"> pro vytvoření školního časopisu 404NameNotFound</w:t>
+      <w:r>
+        <w:t>Definition of Ready pro vytvoření školního časopisu 404NameNotFound</w:t>
+      </w:r>
+    </w:p>
+    <w:p>
+      <w:pPr>
+        <w:pStyle w:val="Nadpis2"/>
+      </w:pPr>
+    </w:p>
+    <w:p>
+      <w:pPr>
+        <w:pStyle w:val="Nadpis2"/>
+      </w:pPr>
+      <w:r>
+        <w:t>User story: Autor může přidávat články do školního časopisu</w:t>
       </w:r>
     </w:p>
     <w:p>
@@ -37,11 +29,11 @@
         <w:pStyle w:val="Odstavecseseznamem"/>
         <w:numPr>
           <w:ilvl w:val="0"/>
-          <w:numId w:val="2"/>
+          <w:numId w:val="5"/>
         </w:numPr>
       </w:pPr>
       <w:r>
-        <w:t>Přečtení zadání</w:t>
+        <w:t>Autor je schopen se přihlásit do systému školního časopisu.</w:t>
       </w:r>
     </w:p>
     <w:p>
@@ -49,11 +41,11 @@
         <w:pStyle w:val="Odstavecseseznamem"/>
         <w:numPr>
           <w:ilvl w:val="0"/>
-          <w:numId w:val="2"/>
+          <w:numId w:val="5"/>
         </w:numPr>
       </w:pPr>
       <w:r>
-        <w:t>Porozumění zadání</w:t>
+        <w:t>Autor je schopen vytvořit nový článek.</w:t>
       </w:r>
     </w:p>
     <w:p>
@@ -61,11 +53,11 @@
         <w:pStyle w:val="Odstavecseseznamem"/>
         <w:numPr>
           <w:ilvl w:val="0"/>
-          <w:numId w:val="2"/>
+          <w:numId w:val="5"/>
         </w:numPr>
       </w:pPr>
       <w:r>
-        <w:t>Konzultace zadaní s týmem</w:t>
+        <w:t>Autor je schopen upravit nebo odstranit svůj článek.</w:t>
       </w:r>
     </w:p>
     <w:p>
@@ -73,11 +65,19 @@
         <w:pStyle w:val="Odstavecseseznamem"/>
         <w:numPr>
           <w:ilvl w:val="0"/>
-          <w:numId w:val="2"/>
+          <w:numId w:val="5"/>
         </w:numPr>
       </w:pPr>
       <w:r>
-        <w:t>Sepsání důležitých bodů</w:t>
+        <w:t>Autor je schopen sledovat stav svého článku.</w:t>
+      </w:r>
+    </w:p>
+    <w:p>
+      <w:pPr>
+        <w:pStyle w:val="Nadpis2"/>
+      </w:pPr>
+      <w:r>
+        <w:t>User story: Redaktor může schvalovat a publikovat články</w:t>
       </w:r>
     </w:p>
     <w:p>
@@ -85,11 +85,11 @@
         <w:pStyle w:val="Odstavecseseznamem"/>
         <w:numPr>
           <w:ilvl w:val="0"/>
-          <w:numId w:val="2"/>
+          <w:numId w:val="8"/>
         </w:numPr>
       </w:pPr>
       <w:r>
-        <w:t>Akceptování kritérií</w:t>
+        <w:t>Redaktor má přístup k systému školního časopisu.</w:t>
       </w:r>
     </w:p>
     <w:p>
@@ -97,11 +97,11 @@
         <w:pStyle w:val="Odstavecseseznamem"/>
         <w:numPr>
           <w:ilvl w:val="0"/>
-          <w:numId w:val="2"/>
+          <w:numId w:val="8"/>
         </w:numPr>
       </w:pPr>
       <w:r>
-        <w:t xml:space="preserve">Stanovení priorit </w:t>
+        <w:t>Redaktor má oprávnění schvalovat a publikovat články.</w:t>
       </w:r>
     </w:p>
     <w:p>
@@ -109,50 +109,34 @@
         <w:pStyle w:val="Odstavecseseznamem"/>
         <w:numPr>
           <w:ilvl w:val="0"/>
-          <w:numId w:val="2"/>
+          <w:numId w:val="8"/>
         </w:numPr>
       </w:pPr>
       <w:r>
-        <w:t>Rozdělení práce</w:t>
-      </w:r>
-    </w:p>
-    <w:p>
-      <w:pPr>
-        <w:pStyle w:val="Nzev"/>
-      </w:pPr>
-    </w:p>
-    <w:p>
-      <w:pPr>
-        <w:pStyle w:val="Nzev"/>
-      </w:pPr>
-      <w:proofErr w:type="spellStart"/>
-      <w:r>
-        <w:t>Definition</w:t>
-      </w:r>
-      <w:proofErr w:type="spellEnd"/>
-      <w:r>
-        <w:t xml:space="preserve"> </w:t>
-      </w:r>
-      <w:proofErr w:type="spellStart"/>
-      <w:r>
-        <w:t>of</w:t>
-      </w:r>
-      <w:proofErr w:type="spellEnd"/>
-      <w:r>
-        <w:t xml:space="preserve"> Done pro vytvoření školního časopisu 404NameNotFound</w:t>
-      </w:r>
-    </w:p>
-    <w:p/>
+        <w:t>Redaktor má znalosti o požadavcích a pravidlech školního časopisu.</w:t>
+      </w:r>
+    </w:p>
+    <w:p>
+      <w:pPr>
+        <w:pStyle w:val="Nadpis2"/>
+      </w:pPr>
+      <w:r>
+        <w:t>U</w:t>
+      </w:r>
+      <w:r>
+        <w:t>ser story: Vytvoření recenze</w:t>
+      </w:r>
+    </w:p>
     <w:p>
       <w:pPr>
         <w:pStyle w:val="Odstavecseseznamem"/>
         <w:numPr>
           <w:ilvl w:val="0"/>
-          <w:numId w:val="1"/>
+          <w:numId w:val="9"/>
         </w:numPr>
       </w:pPr>
       <w:r>
-        <w:t>Projekt bude otestován a úspěšně testováním projde</w:t>
+        <w:t>Recenzent má přístup k systému pro recenze.</w:t>
       </w:r>
     </w:p>
     <w:p>
@@ -160,24 +144,11 @@
         <w:pStyle w:val="Odstavecseseznamem"/>
         <w:numPr>
           <w:ilvl w:val="0"/>
-          <w:numId w:val="1"/>
+          <w:numId w:val="9"/>
         </w:numPr>
       </w:pPr>
-      <w:proofErr w:type="spellStart"/>
-      <w:r>
-        <w:t>Product</w:t>
-      </w:r>
-      <w:proofErr w:type="spellEnd"/>
-      <w:r>
-        <w:t xml:space="preserve"> </w:t>
-      </w:r>
-      <w:proofErr w:type="spellStart"/>
-      <w:r>
-        <w:t>owner</w:t>
-      </w:r>
-      <w:proofErr w:type="spellEnd"/>
-      <w:r>
-        <w:t xml:space="preserve"> vyhodnotí úkol, jako dokončen</w:t>
+      <w:r>
+        <w:t>Recenzent má potřebná oprávnění pro provádění a odevzdání recenzí.</w:t>
       </w:r>
     </w:p>
     <w:p>
@@ -185,11 +156,11 @@
         <w:pStyle w:val="Odstavecseseznamem"/>
         <w:numPr>
           <w:ilvl w:val="0"/>
-          <w:numId w:val="1"/>
+          <w:numId w:val="9"/>
         </w:numPr>
       </w:pPr>
       <w:r>
-        <w:t xml:space="preserve">Budou dokončeny všechny dílčí úkoly sprintu </w:t>
+        <w:t>Recenzent je obeznámen s pokyny a kritérii pro recenze.</w:t>
       </w:r>
     </w:p>
     <w:p>
@@ -197,11 +168,19 @@
         <w:pStyle w:val="Odstavecseseznamem"/>
         <w:numPr>
           <w:ilvl w:val="0"/>
-          <w:numId w:val="1"/>
+          <w:numId w:val="9"/>
         </w:numPr>
       </w:pPr>
       <w:r>
-        <w:t xml:space="preserve">Bude dokončena dokumentace všech funkčností projektu </w:t>
+        <w:t>Recenzent má jasnou představu o produktu nebo službě, která je posuzována.</w:t>
+      </w:r>
+    </w:p>
+    <w:p>
+      <w:pPr>
+        <w:pStyle w:val="Nadpis2"/>
+      </w:pPr>
+      <w:r>
+        <w:t>User story: Čtenář může číst články</w:t>
       </w:r>
     </w:p>
     <w:p>
@@ -209,13 +188,331 @@
         <w:pStyle w:val="Odstavecseseznamem"/>
         <w:numPr>
           <w:ilvl w:val="0"/>
-          <w:numId w:val="1"/>
+          <w:numId w:val="11"/>
         </w:numPr>
       </w:pPr>
       <w:r>
-        <w:t>Projekt bude splňovat předem dané zadání</w:t>
-      </w:r>
-    </w:p>
+        <w:t>Čtenář má přístup k systému školního časopisu.</w:t>
+      </w:r>
+    </w:p>
+    <w:p>
+      <w:pPr>
+        <w:pStyle w:val="Nadpis2"/>
+      </w:pPr>
+      <w:r>
+        <w:t>User story: Šéfredaktor může schvalovat a publikovat články</w:t>
+      </w:r>
+    </w:p>
+    <w:p>
+      <w:pPr>
+        <w:pStyle w:val="Odstavecseseznamem"/>
+        <w:numPr>
+          <w:ilvl w:val="0"/>
+          <w:numId w:val="11"/>
+        </w:numPr>
+      </w:pPr>
+      <w:r>
+        <w:t>Šéfredaktor má přístup k systému školního časopisu.</w:t>
+      </w:r>
+    </w:p>
+    <w:p>
+      <w:pPr>
+        <w:pStyle w:val="Odstavecseseznamem"/>
+        <w:numPr>
+          <w:ilvl w:val="0"/>
+          <w:numId w:val="11"/>
+        </w:numPr>
+      </w:pPr>
+      <w:r>
+        <w:t>Šéfredaktor má oprávnění schvalovat a publikovat články.</w:t>
+      </w:r>
+    </w:p>
+    <w:p>
+      <w:pPr>
+        <w:pStyle w:val="Nadpis2"/>
+      </w:pPr>
+      <w:r>
+        <w:t>User story: Admin může spravovat uživatele a role.</w:t>
+      </w:r>
+    </w:p>
+    <w:p>
+      <w:pPr>
+        <w:pStyle w:val="Odstavecseseznamem"/>
+        <w:numPr>
+          <w:ilvl w:val="0"/>
+          <w:numId w:val="13"/>
+        </w:numPr>
+      </w:pPr>
+      <w:r>
+        <w:t>Admin má přístup k systému školního časopisu.</w:t>
+      </w:r>
+    </w:p>
+    <w:p>
+      <w:pPr>
+        <w:pStyle w:val="Odstavecseseznamem"/>
+        <w:numPr>
+          <w:ilvl w:val="0"/>
+          <w:numId w:val="13"/>
+        </w:numPr>
+      </w:pPr>
+      <w:r>
+        <w:t>Admin má oprávnění spravovat uživatele a role.</w:t>
+      </w:r>
+    </w:p>
+    <w:p>
+      <w:pPr>
+        <w:pStyle w:val="Nadpis2"/>
+      </w:pPr>
+      <w:r>
+        <w:t>User story: Helpdesk může poskytovat podporu uživatelům</w:t>
+      </w:r>
+    </w:p>
+    <w:p>
+      <w:pPr>
+        <w:pStyle w:val="Odstavecseseznamem"/>
+        <w:numPr>
+          <w:ilvl w:val="0"/>
+          <w:numId w:val="14"/>
+        </w:numPr>
+      </w:pPr>
+      <w:r>
+        <w:t>Helpdesk je připojen k systému školního časopisu.</w:t>
+      </w:r>
+    </w:p>
+    <w:p>
+      <w:pPr>
+        <w:pStyle w:val="Odstavecseseznamem"/>
+        <w:numPr>
+          <w:ilvl w:val="0"/>
+          <w:numId w:val="14"/>
+        </w:numPr>
+      </w:pPr>
+      <w:r>
+        <w:t>Helpdesk zprostředkuje podporu uživatelům.</w:t>
+      </w:r>
+    </w:p>
+    <w:p>
+      <w:r>
+        <w:br w:type="page"/>
+      </w:r>
+    </w:p>
+    <w:p/>
+    <w:p/>
+    <w:p>
+      <w:pPr>
+        <w:pStyle w:val="Nzev"/>
+      </w:pPr>
+      <w:r>
+        <w:t>Definition of Done pro vytvoření školního časopisu 404NameNotFound</w:t>
+      </w:r>
+    </w:p>
+    <w:p/>
+    <w:p>
+      <w:pPr>
+        <w:pStyle w:val="Nadpis2"/>
+      </w:pPr>
+      <w:r>
+        <w:t>User story: Autor může přidávat články do školního časopisu</w:t>
+      </w:r>
+    </w:p>
+    <w:p>
+      <w:pPr>
+        <w:pStyle w:val="Odstavecseseznamem"/>
+        <w:numPr>
+          <w:ilvl w:val="0"/>
+          <w:numId w:val="6"/>
+        </w:numPr>
+      </w:pPr>
+      <w:r>
+        <w:t>Článek byl schválen redaktorem časopisu.</w:t>
+      </w:r>
+    </w:p>
+    <w:p>
+      <w:pPr>
+        <w:pStyle w:val="Odstavecseseznamem"/>
+        <w:numPr>
+          <w:ilvl w:val="0"/>
+          <w:numId w:val="6"/>
+        </w:numPr>
+      </w:pPr>
+      <w:r>
+        <w:t>Článek byl publikován v aktuálním čísle časopisu.</w:t>
+      </w:r>
+    </w:p>
+    <w:p>
+      <w:pPr>
+        <w:pStyle w:val="Nadpis2"/>
+      </w:pPr>
+      <w:r>
+        <w:t>User story: Redaktor může schvalovat a publikovat články</w:t>
+      </w:r>
+    </w:p>
+    <w:p>
+      <w:pPr>
+        <w:pStyle w:val="Odstavecseseznamem"/>
+        <w:numPr>
+          <w:ilvl w:val="0"/>
+          <w:numId w:val="7"/>
+        </w:numPr>
+      </w:pPr>
+      <w:r>
+        <w:t>Redaktor schválí zadaný článek</w:t>
+      </w:r>
+    </w:p>
+    <w:p>
+      <w:pPr>
+        <w:pStyle w:val="Odstavecseseznamem"/>
+        <w:numPr>
+          <w:ilvl w:val="0"/>
+          <w:numId w:val="7"/>
+        </w:numPr>
+      </w:pPr>
+      <w:r>
+        <w:t xml:space="preserve">Redaktor publikuje daný článek, který uzná jako schválený </w:t>
+      </w:r>
+    </w:p>
+    <w:p>
+      <w:pPr>
+        <w:pStyle w:val="Nadpis2"/>
+      </w:pPr>
+      <w:r>
+        <w:t>U</w:t>
+      </w:r>
+      <w:r>
+        <w:t>ser story: Vytvoření recenze</w:t>
+      </w:r>
+    </w:p>
+    <w:p>
+      <w:pPr>
+        <w:pStyle w:val="Odstavecseseznamem"/>
+        <w:numPr>
+          <w:ilvl w:val="0"/>
+          <w:numId w:val="10"/>
+        </w:numPr>
+      </w:pPr>
+      <w:r>
+        <w:t>Recenzent odevzdal úplnou a komplexní recenzi.</w:t>
+      </w:r>
+    </w:p>
+    <w:p>
+      <w:pPr>
+        <w:pStyle w:val="Odstavecseseznamem"/>
+        <w:numPr>
+          <w:ilvl w:val="0"/>
+          <w:numId w:val="10"/>
+        </w:numPr>
+      </w:pPr>
+      <w:r>
+        <w:t>Recenze odpovídá všem pokyny a kritériím pro recenze.</w:t>
+      </w:r>
+    </w:p>
+    <w:p>
+      <w:pPr>
+        <w:pStyle w:val="Odstavecseseznamem"/>
+        <w:numPr>
+          <w:ilvl w:val="0"/>
+          <w:numId w:val="10"/>
+        </w:numPr>
+      </w:pPr>
+      <w:r>
+        <w:t>Recenze poskytuje konkrétní zpětnou vazbu a návrhy na zlepšení.</w:t>
+      </w:r>
+    </w:p>
+    <w:p>
+      <w:pPr>
+        <w:pStyle w:val="Odstavecseseznamem"/>
+        <w:numPr>
+          <w:ilvl w:val="0"/>
+          <w:numId w:val="10"/>
+        </w:numPr>
+      </w:pPr>
+      <w:r>
+        <w:t>Recenze byla odevzdána včas.</w:t>
+      </w:r>
+    </w:p>
+    <w:p>
+      <w:pPr>
+        <w:pStyle w:val="Nadpis2"/>
+      </w:pPr>
+      <w:r>
+        <w:t>User story: Čtenář může číst články</w:t>
+      </w:r>
+    </w:p>
+    <w:p>
+      <w:pPr>
+        <w:pStyle w:val="Odstavecseseznamem"/>
+        <w:numPr>
+          <w:ilvl w:val="0"/>
+          <w:numId w:val="12"/>
+        </w:numPr>
+      </w:pPr>
+      <w:r>
+        <w:t>Čtenář má přístup k systému školního časopisu.</w:t>
+      </w:r>
+    </w:p>
+    <w:p>
+      <w:pPr>
+        <w:pStyle w:val="Nadpis2"/>
+      </w:pPr>
+      <w:r>
+        <w:t>User story: Šéfredaktor může schvalovat a publikovat články</w:t>
+      </w:r>
+    </w:p>
+    <w:p>
+      <w:pPr>
+        <w:pStyle w:val="Odstavecseseznamem"/>
+        <w:numPr>
+          <w:ilvl w:val="0"/>
+          <w:numId w:val="12"/>
+        </w:numPr>
+      </w:pPr>
+      <w:r>
+        <w:t>Články jsou schváleny a publikovány v aktuálním čísle časopisu.</w:t>
+      </w:r>
+    </w:p>
+    <w:p>
+      <w:pPr>
+        <w:pStyle w:val="Nadpis2"/>
+      </w:pPr>
+      <w:r>
+        <w:t>User story: Admin může spravovat uživatele a role</w:t>
+      </w:r>
+    </w:p>
+    <w:p>
+      <w:pPr>
+        <w:pStyle w:val="Odstavecseseznamem"/>
+        <w:numPr>
+          <w:ilvl w:val="0"/>
+          <w:numId w:val="12"/>
+        </w:numPr>
+      </w:pPr>
+      <w:r>
+        <w:t>Uživatelé a role jsou spravované v souladu s požadavky školního časopisu.</w:t>
+      </w:r>
+    </w:p>
+    <w:p>
+      <w:pPr>
+        <w:pStyle w:val="Nadpis2"/>
+      </w:pPr>
+      <w:r>
+        <w:t>User story: Helpdesk může poskytovat podporu uživatelům</w:t>
+      </w:r>
+    </w:p>
+    <w:p>
+      <w:pPr>
+        <w:pStyle w:val="Odstavecseseznamem"/>
+        <w:numPr>
+          <w:ilvl w:val="0"/>
+          <w:numId w:val="12"/>
+        </w:numPr>
+      </w:pPr>
+      <w:r>
+        <w:t>Požadavky na podporu jsou zpracovány včas a efektivně.</w:t>
+      </w:r>
+    </w:p>
+    <w:p/>
+    <w:p/>
+    <w:p/>
     <w:sectPr>
       <w:pgSz w:w="11906" w:h="16838"/>
       <w:pgMar w:top="1417" w:right="1417" w:bottom="1417" w:left="1417" w:header="708" w:footer="708" w:gutter="0"/>
@@ -229,6 +526,883 @@
 <file path=word/numbering.xml><?xml version="1.0" encoding="utf-8"?>
 <w:numbering xmlns:wpc="http://schemas.microsoft.com/office/word/2010/wordprocessingCanvas" xmlns:cx="http://schemas.microsoft.com/office/drawing/2014/chartex" xmlns:cx1="http://schemas.microsoft.com/office/drawing/2015/9/8/chartex" xmlns:cx2="http://schemas.microsoft.com/office/drawing/2015/10/21/chartex" xmlns:cx3="http://schemas.microsoft.com/office/drawing/2016/5/9/chartex" xmlns:cx4="http://schemas.microsoft.com/office/drawing/2016/5/10/chartex" xmlns:cx5="http://schemas.microsoft.com/office/drawing/2016/5/11/chartex" xmlns:cx6="http://schemas.microsoft.com/office/drawing/2016/5/12/chartex" xmlns:cx7="http://schemas.microsoft.com/office/drawing/2016/5/13/chartex" xmlns:cx8="http://schemas.microsoft.com/office/drawing/2016/5/14/chartex" xmlns:mc="http://schemas.openxmlformats.org/markup-compatibility/2006" xmlns:aink="http://schemas.microsoft.com/office/drawing/2016/ink" xmlns:am3d="http://schemas.microsoft.com/office/drawing/2017/model3d" xmlns:o="urn:schemas-microsoft-com:office:office" xmlns:oel="http://schemas.microsoft.com/office/2019/extlst" xmlns:r="http://schemas.openxmlformats.org/officeDocument/2006/relationships" xmlns:m="http://schemas.openxmlformats.org/officeDocument/2006/math" xmlns:v="urn:schemas-microsoft-com:vml" xmlns:wp14="http://schemas.microsoft.com/office/word/2010/wordprocessingDrawing" xmlns:wp="http://schemas.openxmlformats.org/drawingml/2006/wordprocessingDrawing" xmlns:w10="urn:schemas-microsoft-com:office:word" xmlns:w="http://schemas.openxmlformats.org/wordprocessingml/2006/main" xmlns:w14="http://schemas.microsoft.com/office/word/2010/wordml" xmlns:w15="http://schemas.microsoft.com/office/word/2012/wordml" xmlns:w16cex="http://schemas.microsoft.com/office/word/2018/wordml/cex" xmlns:w16cid="http://schemas.microsoft.com/office/word/2016/wordml/cid" xmlns:w16="http://schemas.microsoft.com/office/word/2018/wordml" xmlns:w16sdtdh="http://schemas.microsoft.com/office/word/2020/wordml/sdtdatahash" xmlns:w16se="http://schemas.microsoft.com/office/word/2015/wordml/symex" xmlns:wpg="http://schemas.microsoft.com/office/word/2010/wordprocessingGroup" xmlns:wpi="http://schemas.microsoft.com/office/word/2010/wordprocessingInk" xmlns:wne="http://schemas.microsoft.com/office/word/2006/wordml" xmlns:wps="http://schemas.microsoft.com/office/word/2010/wordprocessingShape" mc:Ignorable="w14 w15 w16se w16cid w16 w16cex w16sdtdh wp14">
   <w:abstractNum w:abstractNumId="0" w15:restartNumberingAfterBreak="0">
+    <w:nsid w:val="10E96AA0"/>
+    <w:multiLevelType w:val="hybridMultilevel"/>
+    <w:tmpl w:val="7748A200"/>
+    <w:lvl w:ilvl="0" w:tplc="04050001">
+      <w:start w:val="1"/>
+      <w:numFmt w:val="bullet"/>
+      <w:lvlText w:val=""/>
+      <w:lvlJc w:val="left"/>
+      <w:pPr>
+        <w:ind w:left="720" w:hanging="360"/>
+      </w:pPr>
+      <w:rPr>
+        <w:rFonts w:ascii="Symbol" w:hAnsi="Symbol" w:hint="default"/>
+      </w:rPr>
+    </w:lvl>
+    <w:lvl w:ilvl="1" w:tplc="04050003" w:tentative="1">
+      <w:start w:val="1"/>
+      <w:numFmt w:val="bullet"/>
+      <w:lvlText w:val="o"/>
+      <w:lvlJc w:val="left"/>
+      <w:pPr>
+        <w:ind w:left="1440" w:hanging="360"/>
+      </w:pPr>
+      <w:rPr>
+        <w:rFonts w:ascii="Courier New" w:hAnsi="Courier New" w:cs="Courier New" w:hint="default"/>
+      </w:rPr>
+    </w:lvl>
+    <w:lvl w:ilvl="2" w:tplc="04050005" w:tentative="1">
+      <w:start w:val="1"/>
+      <w:numFmt w:val="bullet"/>
+      <w:lvlText w:val=""/>
+      <w:lvlJc w:val="left"/>
+      <w:pPr>
+        <w:ind w:left="2160" w:hanging="360"/>
+      </w:pPr>
+      <w:rPr>
+        <w:rFonts w:ascii="Wingdings" w:hAnsi="Wingdings" w:hint="default"/>
+      </w:rPr>
+    </w:lvl>
+    <w:lvl w:ilvl="3" w:tplc="04050001" w:tentative="1">
+      <w:start w:val="1"/>
+      <w:numFmt w:val="bullet"/>
+      <w:lvlText w:val=""/>
+      <w:lvlJc w:val="left"/>
+      <w:pPr>
+        <w:ind w:left="2880" w:hanging="360"/>
+      </w:pPr>
+      <w:rPr>
+        <w:rFonts w:ascii="Symbol" w:hAnsi="Symbol" w:hint="default"/>
+      </w:rPr>
+    </w:lvl>
+    <w:lvl w:ilvl="4" w:tplc="04050003" w:tentative="1">
+      <w:start w:val="1"/>
+      <w:numFmt w:val="bullet"/>
+      <w:lvlText w:val="o"/>
+      <w:lvlJc w:val="left"/>
+      <w:pPr>
+        <w:ind w:left="3600" w:hanging="360"/>
+      </w:pPr>
+      <w:rPr>
+        <w:rFonts w:ascii="Courier New" w:hAnsi="Courier New" w:cs="Courier New" w:hint="default"/>
+      </w:rPr>
+    </w:lvl>
+    <w:lvl w:ilvl="5" w:tplc="04050005" w:tentative="1">
+      <w:start w:val="1"/>
+      <w:numFmt w:val="bullet"/>
+      <w:lvlText w:val=""/>
+      <w:lvlJc w:val="left"/>
+      <w:pPr>
+        <w:ind w:left="4320" w:hanging="360"/>
+      </w:pPr>
+      <w:rPr>
+        <w:rFonts w:ascii="Wingdings" w:hAnsi="Wingdings" w:hint="default"/>
+      </w:rPr>
+    </w:lvl>
+    <w:lvl w:ilvl="6" w:tplc="04050001" w:tentative="1">
+      <w:start w:val="1"/>
+      <w:numFmt w:val="bullet"/>
+      <w:lvlText w:val=""/>
+      <w:lvlJc w:val="left"/>
+      <w:pPr>
+        <w:ind w:left="5040" w:hanging="360"/>
+      </w:pPr>
+      <w:rPr>
+        <w:rFonts w:ascii="Symbol" w:hAnsi="Symbol" w:hint="default"/>
+      </w:rPr>
+    </w:lvl>
+    <w:lvl w:ilvl="7" w:tplc="04050003" w:tentative="1">
+      <w:start w:val="1"/>
+      <w:numFmt w:val="bullet"/>
+      <w:lvlText w:val="o"/>
+      <w:lvlJc w:val="left"/>
+      <w:pPr>
+        <w:ind w:left="5760" w:hanging="360"/>
+      </w:pPr>
+      <w:rPr>
+        <w:rFonts w:ascii="Courier New" w:hAnsi="Courier New" w:cs="Courier New" w:hint="default"/>
+      </w:rPr>
+    </w:lvl>
+    <w:lvl w:ilvl="8" w:tplc="04050005" w:tentative="1">
+      <w:start w:val="1"/>
+      <w:numFmt w:val="bullet"/>
+      <w:lvlText w:val=""/>
+      <w:lvlJc w:val="left"/>
+      <w:pPr>
+        <w:ind w:left="6480" w:hanging="360"/>
+      </w:pPr>
+      <w:rPr>
+        <w:rFonts w:ascii="Wingdings" w:hAnsi="Wingdings" w:hint="default"/>
+      </w:rPr>
+    </w:lvl>
+  </w:abstractNum>
+  <w:abstractNum w:abstractNumId="1" w15:restartNumberingAfterBreak="0">
+    <w:nsid w:val="18DF601A"/>
+    <w:multiLevelType w:val="hybridMultilevel"/>
+    <w:tmpl w:val="CA024C28"/>
+    <w:lvl w:ilvl="0" w:tplc="04050001">
+      <w:start w:val="1"/>
+      <w:numFmt w:val="bullet"/>
+      <w:lvlText w:val=""/>
+      <w:lvlJc w:val="left"/>
+      <w:pPr>
+        <w:ind w:left="720" w:hanging="360"/>
+      </w:pPr>
+      <w:rPr>
+        <w:rFonts w:ascii="Symbol" w:hAnsi="Symbol" w:hint="default"/>
+      </w:rPr>
+    </w:lvl>
+    <w:lvl w:ilvl="1" w:tplc="04050003" w:tentative="1">
+      <w:start w:val="1"/>
+      <w:numFmt w:val="bullet"/>
+      <w:lvlText w:val="o"/>
+      <w:lvlJc w:val="left"/>
+      <w:pPr>
+        <w:ind w:left="1440" w:hanging="360"/>
+      </w:pPr>
+      <w:rPr>
+        <w:rFonts w:ascii="Courier New" w:hAnsi="Courier New" w:cs="Courier New" w:hint="default"/>
+      </w:rPr>
+    </w:lvl>
+    <w:lvl w:ilvl="2" w:tplc="04050005" w:tentative="1">
+      <w:start w:val="1"/>
+      <w:numFmt w:val="bullet"/>
+      <w:lvlText w:val=""/>
+      <w:lvlJc w:val="left"/>
+      <w:pPr>
+        <w:ind w:left="2160" w:hanging="360"/>
+      </w:pPr>
+      <w:rPr>
+        <w:rFonts w:ascii="Wingdings" w:hAnsi="Wingdings" w:hint="default"/>
+      </w:rPr>
+    </w:lvl>
+    <w:lvl w:ilvl="3" w:tplc="04050001" w:tentative="1">
+      <w:start w:val="1"/>
+      <w:numFmt w:val="bullet"/>
+      <w:lvlText w:val=""/>
+      <w:lvlJc w:val="left"/>
+      <w:pPr>
+        <w:ind w:left="2880" w:hanging="360"/>
+      </w:pPr>
+      <w:rPr>
+        <w:rFonts w:ascii="Symbol" w:hAnsi="Symbol" w:hint="default"/>
+      </w:rPr>
+    </w:lvl>
+    <w:lvl w:ilvl="4" w:tplc="04050003" w:tentative="1">
+      <w:start w:val="1"/>
+      <w:numFmt w:val="bullet"/>
+      <w:lvlText w:val="o"/>
+      <w:lvlJc w:val="left"/>
+      <w:pPr>
+        <w:ind w:left="3600" w:hanging="360"/>
+      </w:pPr>
+      <w:rPr>
+        <w:rFonts w:ascii="Courier New" w:hAnsi="Courier New" w:cs="Courier New" w:hint="default"/>
+      </w:rPr>
+    </w:lvl>
+    <w:lvl w:ilvl="5" w:tplc="04050005" w:tentative="1">
+      <w:start w:val="1"/>
+      <w:numFmt w:val="bullet"/>
+      <w:lvlText w:val=""/>
+      <w:lvlJc w:val="left"/>
+      <w:pPr>
+        <w:ind w:left="4320" w:hanging="360"/>
+      </w:pPr>
+      <w:rPr>
+        <w:rFonts w:ascii="Wingdings" w:hAnsi="Wingdings" w:hint="default"/>
+      </w:rPr>
+    </w:lvl>
+    <w:lvl w:ilvl="6" w:tplc="04050001" w:tentative="1">
+      <w:start w:val="1"/>
+      <w:numFmt w:val="bullet"/>
+      <w:lvlText w:val=""/>
+      <w:lvlJc w:val="left"/>
+      <w:pPr>
+        <w:ind w:left="5040" w:hanging="360"/>
+      </w:pPr>
+      <w:rPr>
+        <w:rFonts w:ascii="Symbol" w:hAnsi="Symbol" w:hint="default"/>
+      </w:rPr>
+    </w:lvl>
+    <w:lvl w:ilvl="7" w:tplc="04050003" w:tentative="1">
+      <w:start w:val="1"/>
+      <w:numFmt w:val="bullet"/>
+      <w:lvlText w:val="o"/>
+      <w:lvlJc w:val="left"/>
+      <w:pPr>
+        <w:ind w:left="5760" w:hanging="360"/>
+      </w:pPr>
+      <w:rPr>
+        <w:rFonts w:ascii="Courier New" w:hAnsi="Courier New" w:cs="Courier New" w:hint="default"/>
+      </w:rPr>
+    </w:lvl>
+    <w:lvl w:ilvl="8" w:tplc="04050005" w:tentative="1">
+      <w:start w:val="1"/>
+      <w:numFmt w:val="bullet"/>
+      <w:lvlText w:val=""/>
+      <w:lvlJc w:val="left"/>
+      <w:pPr>
+        <w:ind w:left="6480" w:hanging="360"/>
+      </w:pPr>
+      <w:rPr>
+        <w:rFonts w:ascii="Wingdings" w:hAnsi="Wingdings" w:hint="default"/>
+      </w:rPr>
+    </w:lvl>
+  </w:abstractNum>
+  <w:abstractNum w:abstractNumId="2" w15:restartNumberingAfterBreak="0">
+    <w:nsid w:val="194068D3"/>
+    <w:multiLevelType w:val="hybridMultilevel"/>
+    <w:tmpl w:val="7E842BBE"/>
+    <w:lvl w:ilvl="0" w:tplc="0405000F">
+      <w:start w:val="1"/>
+      <w:numFmt w:val="decimal"/>
+      <w:lvlText w:val="%1."/>
+      <w:lvlJc w:val="left"/>
+      <w:pPr>
+        <w:ind w:left="720" w:hanging="360"/>
+      </w:pPr>
+    </w:lvl>
+    <w:lvl w:ilvl="1" w:tplc="04050019" w:tentative="1">
+      <w:start w:val="1"/>
+      <w:numFmt w:val="lowerLetter"/>
+      <w:lvlText w:val="%2."/>
+      <w:lvlJc w:val="left"/>
+      <w:pPr>
+        <w:ind w:left="1440" w:hanging="360"/>
+      </w:pPr>
+    </w:lvl>
+    <w:lvl w:ilvl="2" w:tplc="0405001B" w:tentative="1">
+      <w:start w:val="1"/>
+      <w:numFmt w:val="lowerRoman"/>
+      <w:lvlText w:val="%3."/>
+      <w:lvlJc w:val="right"/>
+      <w:pPr>
+        <w:ind w:left="2160" w:hanging="180"/>
+      </w:pPr>
+    </w:lvl>
+    <w:lvl w:ilvl="3" w:tplc="0405000F" w:tentative="1">
+      <w:start w:val="1"/>
+      <w:numFmt w:val="decimal"/>
+      <w:lvlText w:val="%4."/>
+      <w:lvlJc w:val="left"/>
+      <w:pPr>
+        <w:ind w:left="2880" w:hanging="360"/>
+      </w:pPr>
+    </w:lvl>
+    <w:lvl w:ilvl="4" w:tplc="04050019" w:tentative="1">
+      <w:start w:val="1"/>
+      <w:numFmt w:val="lowerLetter"/>
+      <w:lvlText w:val="%5."/>
+      <w:lvlJc w:val="left"/>
+      <w:pPr>
+        <w:ind w:left="3600" w:hanging="360"/>
+      </w:pPr>
+    </w:lvl>
+    <w:lvl w:ilvl="5" w:tplc="0405001B" w:tentative="1">
+      <w:start w:val="1"/>
+      <w:numFmt w:val="lowerRoman"/>
+      <w:lvlText w:val="%6."/>
+      <w:lvlJc w:val="right"/>
+      <w:pPr>
+        <w:ind w:left="4320" w:hanging="180"/>
+      </w:pPr>
+    </w:lvl>
+    <w:lvl w:ilvl="6" w:tplc="0405000F" w:tentative="1">
+      <w:start w:val="1"/>
+      <w:numFmt w:val="decimal"/>
+      <w:lvlText w:val="%7."/>
+      <w:lvlJc w:val="left"/>
+      <w:pPr>
+        <w:ind w:left="5040" w:hanging="360"/>
+      </w:pPr>
+    </w:lvl>
+    <w:lvl w:ilvl="7" w:tplc="04050019" w:tentative="1">
+      <w:start w:val="1"/>
+      <w:numFmt w:val="lowerLetter"/>
+      <w:lvlText w:val="%8."/>
+      <w:lvlJc w:val="left"/>
+      <w:pPr>
+        <w:ind w:left="5760" w:hanging="360"/>
+      </w:pPr>
+    </w:lvl>
+    <w:lvl w:ilvl="8" w:tplc="0405001B" w:tentative="1">
+      <w:start w:val="1"/>
+      <w:numFmt w:val="lowerRoman"/>
+      <w:lvlText w:val="%9."/>
+      <w:lvlJc w:val="right"/>
+      <w:pPr>
+        <w:ind w:left="6480" w:hanging="180"/>
+      </w:pPr>
+    </w:lvl>
+  </w:abstractNum>
+  <w:abstractNum w:abstractNumId="3" w15:restartNumberingAfterBreak="0">
+    <w:nsid w:val="28410249"/>
+    <w:multiLevelType w:val="hybridMultilevel"/>
+    <w:tmpl w:val="D2E4130A"/>
+    <w:lvl w:ilvl="0" w:tplc="04050001">
+      <w:start w:val="1"/>
+      <w:numFmt w:val="bullet"/>
+      <w:lvlText w:val=""/>
+      <w:lvlJc w:val="left"/>
+      <w:pPr>
+        <w:ind w:left="720" w:hanging="360"/>
+      </w:pPr>
+      <w:rPr>
+        <w:rFonts w:ascii="Symbol" w:hAnsi="Symbol" w:hint="default"/>
+      </w:rPr>
+    </w:lvl>
+    <w:lvl w:ilvl="1" w:tplc="04050003" w:tentative="1">
+      <w:start w:val="1"/>
+      <w:numFmt w:val="bullet"/>
+      <w:lvlText w:val="o"/>
+      <w:lvlJc w:val="left"/>
+      <w:pPr>
+        <w:ind w:left="1440" w:hanging="360"/>
+      </w:pPr>
+      <w:rPr>
+        <w:rFonts w:ascii="Courier New" w:hAnsi="Courier New" w:cs="Courier New" w:hint="default"/>
+      </w:rPr>
+    </w:lvl>
+    <w:lvl w:ilvl="2" w:tplc="04050005" w:tentative="1">
+      <w:start w:val="1"/>
+      <w:numFmt w:val="bullet"/>
+      <w:lvlText w:val=""/>
+      <w:lvlJc w:val="left"/>
+      <w:pPr>
+        <w:ind w:left="2160" w:hanging="360"/>
+      </w:pPr>
+      <w:rPr>
+        <w:rFonts w:ascii="Wingdings" w:hAnsi="Wingdings" w:hint="default"/>
+      </w:rPr>
+    </w:lvl>
+    <w:lvl w:ilvl="3" w:tplc="04050001" w:tentative="1">
+      <w:start w:val="1"/>
+      <w:numFmt w:val="bullet"/>
+      <w:lvlText w:val=""/>
+      <w:lvlJc w:val="left"/>
+      <w:pPr>
+        <w:ind w:left="2880" w:hanging="360"/>
+      </w:pPr>
+      <w:rPr>
+        <w:rFonts w:ascii="Symbol" w:hAnsi="Symbol" w:hint="default"/>
+      </w:rPr>
+    </w:lvl>
+    <w:lvl w:ilvl="4" w:tplc="04050003" w:tentative="1">
+      <w:start w:val="1"/>
+      <w:numFmt w:val="bullet"/>
+      <w:lvlText w:val="o"/>
+      <w:lvlJc w:val="left"/>
+      <w:pPr>
+        <w:ind w:left="3600" w:hanging="360"/>
+      </w:pPr>
+      <w:rPr>
+        <w:rFonts w:ascii="Courier New" w:hAnsi="Courier New" w:cs="Courier New" w:hint="default"/>
+      </w:rPr>
+    </w:lvl>
+    <w:lvl w:ilvl="5" w:tplc="04050005" w:tentative="1">
+      <w:start w:val="1"/>
+      <w:numFmt w:val="bullet"/>
+      <w:lvlText w:val=""/>
+      <w:lvlJc w:val="left"/>
+      <w:pPr>
+        <w:ind w:left="4320" w:hanging="360"/>
+      </w:pPr>
+      <w:rPr>
+        <w:rFonts w:ascii="Wingdings" w:hAnsi="Wingdings" w:hint="default"/>
+      </w:rPr>
+    </w:lvl>
+    <w:lvl w:ilvl="6" w:tplc="04050001" w:tentative="1">
+      <w:start w:val="1"/>
+      <w:numFmt w:val="bullet"/>
+      <w:lvlText w:val=""/>
+      <w:lvlJc w:val="left"/>
+      <w:pPr>
+        <w:ind w:left="5040" w:hanging="360"/>
+      </w:pPr>
+      <w:rPr>
+        <w:rFonts w:ascii="Symbol" w:hAnsi="Symbol" w:hint="default"/>
+      </w:rPr>
+    </w:lvl>
+    <w:lvl w:ilvl="7" w:tplc="04050003" w:tentative="1">
+      <w:start w:val="1"/>
+      <w:numFmt w:val="bullet"/>
+      <w:lvlText w:val="o"/>
+      <w:lvlJc w:val="left"/>
+      <w:pPr>
+        <w:ind w:left="5760" w:hanging="360"/>
+      </w:pPr>
+      <w:rPr>
+        <w:rFonts w:ascii="Courier New" w:hAnsi="Courier New" w:cs="Courier New" w:hint="default"/>
+      </w:rPr>
+    </w:lvl>
+    <w:lvl w:ilvl="8" w:tplc="04050005" w:tentative="1">
+      <w:start w:val="1"/>
+      <w:numFmt w:val="bullet"/>
+      <w:lvlText w:val=""/>
+      <w:lvlJc w:val="left"/>
+      <w:pPr>
+        <w:ind w:left="6480" w:hanging="360"/>
+      </w:pPr>
+      <w:rPr>
+        <w:rFonts w:ascii="Wingdings" w:hAnsi="Wingdings" w:hint="default"/>
+      </w:rPr>
+    </w:lvl>
+  </w:abstractNum>
+  <w:abstractNum w:abstractNumId="4" w15:restartNumberingAfterBreak="0">
+    <w:nsid w:val="2F824423"/>
+    <w:multiLevelType w:val="hybridMultilevel"/>
+    <w:tmpl w:val="8D881210"/>
+    <w:lvl w:ilvl="0" w:tplc="04050001">
+      <w:start w:val="1"/>
+      <w:numFmt w:val="bullet"/>
+      <w:lvlText w:val=""/>
+      <w:lvlJc w:val="left"/>
+      <w:pPr>
+        <w:ind w:left="720" w:hanging="360"/>
+      </w:pPr>
+      <w:rPr>
+        <w:rFonts w:ascii="Symbol" w:hAnsi="Symbol" w:hint="default"/>
+      </w:rPr>
+    </w:lvl>
+    <w:lvl w:ilvl="1" w:tplc="04050003" w:tentative="1">
+      <w:start w:val="1"/>
+      <w:numFmt w:val="bullet"/>
+      <w:lvlText w:val="o"/>
+      <w:lvlJc w:val="left"/>
+      <w:pPr>
+        <w:ind w:left="1440" w:hanging="360"/>
+      </w:pPr>
+      <w:rPr>
+        <w:rFonts w:ascii="Courier New" w:hAnsi="Courier New" w:cs="Courier New" w:hint="default"/>
+      </w:rPr>
+    </w:lvl>
+    <w:lvl w:ilvl="2" w:tplc="04050005" w:tentative="1">
+      <w:start w:val="1"/>
+      <w:numFmt w:val="bullet"/>
+      <w:lvlText w:val=""/>
+      <w:lvlJc w:val="left"/>
+      <w:pPr>
+        <w:ind w:left="2160" w:hanging="360"/>
+      </w:pPr>
+      <w:rPr>
+        <w:rFonts w:ascii="Wingdings" w:hAnsi="Wingdings" w:hint="default"/>
+      </w:rPr>
+    </w:lvl>
+    <w:lvl w:ilvl="3" w:tplc="04050001" w:tentative="1">
+      <w:start w:val="1"/>
+      <w:numFmt w:val="bullet"/>
+      <w:lvlText w:val=""/>
+      <w:lvlJc w:val="left"/>
+      <w:pPr>
+        <w:ind w:left="2880" w:hanging="360"/>
+      </w:pPr>
+      <w:rPr>
+        <w:rFonts w:ascii="Symbol" w:hAnsi="Symbol" w:hint="default"/>
+      </w:rPr>
+    </w:lvl>
+    <w:lvl w:ilvl="4" w:tplc="04050003" w:tentative="1">
+      <w:start w:val="1"/>
+      <w:numFmt w:val="bullet"/>
+      <w:lvlText w:val="o"/>
+      <w:lvlJc w:val="left"/>
+      <w:pPr>
+        <w:ind w:left="3600" w:hanging="360"/>
+      </w:pPr>
+      <w:rPr>
+        <w:rFonts w:ascii="Courier New" w:hAnsi="Courier New" w:cs="Courier New" w:hint="default"/>
+      </w:rPr>
+    </w:lvl>
+    <w:lvl w:ilvl="5" w:tplc="04050005" w:tentative="1">
+      <w:start w:val="1"/>
+      <w:numFmt w:val="bullet"/>
+      <w:lvlText w:val=""/>
+      <w:lvlJc w:val="left"/>
+      <w:pPr>
+        <w:ind w:left="4320" w:hanging="360"/>
+      </w:pPr>
+      <w:rPr>
+        <w:rFonts w:ascii="Wingdings" w:hAnsi="Wingdings" w:hint="default"/>
+      </w:rPr>
+    </w:lvl>
+    <w:lvl w:ilvl="6" w:tplc="04050001" w:tentative="1">
+      <w:start w:val="1"/>
+      <w:numFmt w:val="bullet"/>
+      <w:lvlText w:val=""/>
+      <w:lvlJc w:val="left"/>
+      <w:pPr>
+        <w:ind w:left="5040" w:hanging="360"/>
+      </w:pPr>
+      <w:rPr>
+        <w:rFonts w:ascii="Symbol" w:hAnsi="Symbol" w:hint="default"/>
+      </w:rPr>
+    </w:lvl>
+    <w:lvl w:ilvl="7" w:tplc="04050003" w:tentative="1">
+      <w:start w:val="1"/>
+      <w:numFmt w:val="bullet"/>
+      <w:lvlText w:val="o"/>
+      <w:lvlJc w:val="left"/>
+      <w:pPr>
+        <w:ind w:left="5760" w:hanging="360"/>
+      </w:pPr>
+      <w:rPr>
+        <w:rFonts w:ascii="Courier New" w:hAnsi="Courier New" w:cs="Courier New" w:hint="default"/>
+      </w:rPr>
+    </w:lvl>
+    <w:lvl w:ilvl="8" w:tplc="04050005" w:tentative="1">
+      <w:start w:val="1"/>
+      <w:numFmt w:val="bullet"/>
+      <w:lvlText w:val=""/>
+      <w:lvlJc w:val="left"/>
+      <w:pPr>
+        <w:ind w:left="6480" w:hanging="360"/>
+      </w:pPr>
+      <w:rPr>
+        <w:rFonts w:ascii="Wingdings" w:hAnsi="Wingdings" w:hint="default"/>
+      </w:rPr>
+    </w:lvl>
+  </w:abstractNum>
+  <w:abstractNum w:abstractNumId="5" w15:restartNumberingAfterBreak="0">
+    <w:nsid w:val="32FD44CB"/>
+    <w:multiLevelType w:val="hybridMultilevel"/>
+    <w:tmpl w:val="A2BC73F8"/>
+    <w:lvl w:ilvl="0" w:tplc="04050001">
+      <w:start w:val="1"/>
+      <w:numFmt w:val="bullet"/>
+      <w:lvlText w:val=""/>
+      <w:lvlJc w:val="left"/>
+      <w:pPr>
+        <w:ind w:left="720" w:hanging="360"/>
+      </w:pPr>
+      <w:rPr>
+        <w:rFonts w:ascii="Symbol" w:hAnsi="Symbol" w:hint="default"/>
+      </w:rPr>
+    </w:lvl>
+    <w:lvl w:ilvl="1" w:tplc="04050003" w:tentative="1">
+      <w:start w:val="1"/>
+      <w:numFmt w:val="bullet"/>
+      <w:lvlText w:val="o"/>
+      <w:lvlJc w:val="left"/>
+      <w:pPr>
+        <w:ind w:left="1440" w:hanging="360"/>
+      </w:pPr>
+      <w:rPr>
+        <w:rFonts w:ascii="Courier New" w:hAnsi="Courier New" w:cs="Courier New" w:hint="default"/>
+      </w:rPr>
+    </w:lvl>
+    <w:lvl w:ilvl="2" w:tplc="04050005" w:tentative="1">
+      <w:start w:val="1"/>
+      <w:numFmt w:val="bullet"/>
+      <w:lvlText w:val=""/>
+      <w:lvlJc w:val="left"/>
+      <w:pPr>
+        <w:ind w:left="2160" w:hanging="360"/>
+      </w:pPr>
+      <w:rPr>
+        <w:rFonts w:ascii="Wingdings" w:hAnsi="Wingdings" w:hint="default"/>
+      </w:rPr>
+    </w:lvl>
+    <w:lvl w:ilvl="3" w:tplc="04050001" w:tentative="1">
+      <w:start w:val="1"/>
+      <w:numFmt w:val="bullet"/>
+      <w:lvlText w:val=""/>
+      <w:lvlJc w:val="left"/>
+      <w:pPr>
+        <w:ind w:left="2880" w:hanging="360"/>
+      </w:pPr>
+      <w:rPr>
+        <w:rFonts w:ascii="Symbol" w:hAnsi="Symbol" w:hint="default"/>
+      </w:rPr>
+    </w:lvl>
+    <w:lvl w:ilvl="4" w:tplc="04050003" w:tentative="1">
+      <w:start w:val="1"/>
+      <w:numFmt w:val="bullet"/>
+      <w:lvlText w:val="o"/>
+      <w:lvlJc w:val="left"/>
+      <w:pPr>
+        <w:ind w:left="3600" w:hanging="360"/>
+      </w:pPr>
+      <w:rPr>
+        <w:rFonts w:ascii="Courier New" w:hAnsi="Courier New" w:cs="Courier New" w:hint="default"/>
+      </w:rPr>
+    </w:lvl>
+    <w:lvl w:ilvl="5" w:tplc="04050005" w:tentative="1">
+      <w:start w:val="1"/>
+      <w:numFmt w:val="bullet"/>
+      <w:lvlText w:val=""/>
+      <w:lvlJc w:val="left"/>
+      <w:pPr>
+        <w:ind w:left="4320" w:hanging="360"/>
+      </w:pPr>
+      <w:rPr>
+        <w:rFonts w:ascii="Wingdings" w:hAnsi="Wingdings" w:hint="default"/>
+      </w:rPr>
+    </w:lvl>
+    <w:lvl w:ilvl="6" w:tplc="04050001" w:tentative="1">
+      <w:start w:val="1"/>
+      <w:numFmt w:val="bullet"/>
+      <w:lvlText w:val=""/>
+      <w:lvlJc w:val="left"/>
+      <w:pPr>
+        <w:ind w:left="5040" w:hanging="360"/>
+      </w:pPr>
+      <w:rPr>
+        <w:rFonts w:ascii="Symbol" w:hAnsi="Symbol" w:hint="default"/>
+      </w:rPr>
+    </w:lvl>
+    <w:lvl w:ilvl="7" w:tplc="04050003" w:tentative="1">
+      <w:start w:val="1"/>
+      <w:numFmt w:val="bullet"/>
+      <w:lvlText w:val="o"/>
+      <w:lvlJc w:val="left"/>
+      <w:pPr>
+        <w:ind w:left="5760" w:hanging="360"/>
+      </w:pPr>
+      <w:rPr>
+        <w:rFonts w:ascii="Courier New" w:hAnsi="Courier New" w:cs="Courier New" w:hint="default"/>
+      </w:rPr>
+    </w:lvl>
+    <w:lvl w:ilvl="8" w:tplc="04050005" w:tentative="1">
+      <w:start w:val="1"/>
+      <w:numFmt w:val="bullet"/>
+      <w:lvlText w:val=""/>
+      <w:lvlJc w:val="left"/>
+      <w:pPr>
+        <w:ind w:left="6480" w:hanging="360"/>
+      </w:pPr>
+      <w:rPr>
+        <w:rFonts w:ascii="Wingdings" w:hAnsi="Wingdings" w:hint="default"/>
+      </w:rPr>
+    </w:lvl>
+  </w:abstractNum>
+  <w:abstractNum w:abstractNumId="6" w15:restartNumberingAfterBreak="0">
+    <w:nsid w:val="39610607"/>
+    <w:multiLevelType w:val="hybridMultilevel"/>
+    <w:tmpl w:val="E270A288"/>
+    <w:lvl w:ilvl="0" w:tplc="04050001">
+      <w:start w:val="1"/>
+      <w:numFmt w:val="bullet"/>
+      <w:lvlText w:val=""/>
+      <w:lvlJc w:val="left"/>
+      <w:pPr>
+        <w:ind w:left="720" w:hanging="360"/>
+      </w:pPr>
+      <w:rPr>
+        <w:rFonts w:ascii="Symbol" w:hAnsi="Symbol" w:hint="default"/>
+      </w:rPr>
+    </w:lvl>
+    <w:lvl w:ilvl="1" w:tplc="04050003" w:tentative="1">
+      <w:start w:val="1"/>
+      <w:numFmt w:val="bullet"/>
+      <w:lvlText w:val="o"/>
+      <w:lvlJc w:val="left"/>
+      <w:pPr>
+        <w:ind w:left="1440" w:hanging="360"/>
+      </w:pPr>
+      <w:rPr>
+        <w:rFonts w:ascii="Courier New" w:hAnsi="Courier New" w:cs="Courier New" w:hint="default"/>
+      </w:rPr>
+    </w:lvl>
+    <w:lvl w:ilvl="2" w:tplc="04050005" w:tentative="1">
+      <w:start w:val="1"/>
+      <w:numFmt w:val="bullet"/>
+      <w:lvlText w:val=""/>
+      <w:lvlJc w:val="left"/>
+      <w:pPr>
+        <w:ind w:left="2160" w:hanging="360"/>
+      </w:pPr>
+      <w:rPr>
+        <w:rFonts w:ascii="Wingdings" w:hAnsi="Wingdings" w:hint="default"/>
+      </w:rPr>
+    </w:lvl>
+    <w:lvl w:ilvl="3" w:tplc="04050001" w:tentative="1">
+      <w:start w:val="1"/>
+      <w:numFmt w:val="bullet"/>
+      <w:lvlText w:val=""/>
+      <w:lvlJc w:val="left"/>
+      <w:pPr>
+        <w:ind w:left="2880" w:hanging="360"/>
+      </w:pPr>
+      <w:rPr>
+        <w:rFonts w:ascii="Symbol" w:hAnsi="Symbol" w:hint="default"/>
+      </w:rPr>
+    </w:lvl>
+    <w:lvl w:ilvl="4" w:tplc="04050003" w:tentative="1">
+      <w:start w:val="1"/>
+      <w:numFmt w:val="bullet"/>
+      <w:lvlText w:val="o"/>
+      <w:lvlJc w:val="left"/>
+      <w:pPr>
+        <w:ind w:left="3600" w:hanging="360"/>
+      </w:pPr>
+      <w:rPr>
+        <w:rFonts w:ascii="Courier New" w:hAnsi="Courier New" w:cs="Courier New" w:hint="default"/>
+      </w:rPr>
+    </w:lvl>
+    <w:lvl w:ilvl="5" w:tplc="04050005" w:tentative="1">
+      <w:start w:val="1"/>
+      <w:numFmt w:val="bullet"/>
+      <w:lvlText w:val=""/>
+      <w:lvlJc w:val="left"/>
+      <w:pPr>
+        <w:ind w:left="4320" w:hanging="360"/>
+      </w:pPr>
+      <w:rPr>
+        <w:rFonts w:ascii="Wingdings" w:hAnsi="Wingdings" w:hint="default"/>
+      </w:rPr>
+    </w:lvl>
+    <w:lvl w:ilvl="6" w:tplc="04050001" w:tentative="1">
+      <w:start w:val="1"/>
+      <w:numFmt w:val="bullet"/>
+      <w:lvlText w:val=""/>
+      <w:lvlJc w:val="left"/>
+      <w:pPr>
+        <w:ind w:left="5040" w:hanging="360"/>
+      </w:pPr>
+      <w:rPr>
+        <w:rFonts w:ascii="Symbol" w:hAnsi="Symbol" w:hint="default"/>
+      </w:rPr>
+    </w:lvl>
+    <w:lvl w:ilvl="7" w:tplc="04050003" w:tentative="1">
+      <w:start w:val="1"/>
+      <w:numFmt w:val="bullet"/>
+      <w:lvlText w:val="o"/>
+      <w:lvlJc w:val="left"/>
+      <w:pPr>
+        <w:ind w:left="5760" w:hanging="360"/>
+      </w:pPr>
+      <w:rPr>
+        <w:rFonts w:ascii="Courier New" w:hAnsi="Courier New" w:cs="Courier New" w:hint="default"/>
+      </w:rPr>
+    </w:lvl>
+    <w:lvl w:ilvl="8" w:tplc="04050005" w:tentative="1">
+      <w:start w:val="1"/>
+      <w:numFmt w:val="bullet"/>
+      <w:lvlText w:val=""/>
+      <w:lvlJc w:val="left"/>
+      <w:pPr>
+        <w:ind w:left="6480" w:hanging="360"/>
+      </w:pPr>
+      <w:rPr>
+        <w:rFonts w:ascii="Wingdings" w:hAnsi="Wingdings" w:hint="default"/>
+      </w:rPr>
+    </w:lvl>
+  </w:abstractNum>
+  <w:abstractNum w:abstractNumId="7" w15:restartNumberingAfterBreak="0">
+    <w:nsid w:val="500E5EBE"/>
+    <w:multiLevelType w:val="hybridMultilevel"/>
+    <w:tmpl w:val="CC30D080"/>
+    <w:lvl w:ilvl="0" w:tplc="04050001">
+      <w:start w:val="1"/>
+      <w:numFmt w:val="bullet"/>
+      <w:lvlText w:val=""/>
+      <w:lvlJc w:val="left"/>
+      <w:pPr>
+        <w:ind w:left="720" w:hanging="360"/>
+      </w:pPr>
+      <w:rPr>
+        <w:rFonts w:ascii="Symbol" w:hAnsi="Symbol" w:hint="default"/>
+      </w:rPr>
+    </w:lvl>
+    <w:lvl w:ilvl="1" w:tplc="04050003" w:tentative="1">
+      <w:start w:val="1"/>
+      <w:numFmt w:val="bullet"/>
+      <w:lvlText w:val="o"/>
+      <w:lvlJc w:val="left"/>
+      <w:pPr>
+        <w:ind w:left="1440" w:hanging="360"/>
+      </w:pPr>
+      <w:rPr>
+        <w:rFonts w:ascii="Courier New" w:hAnsi="Courier New" w:cs="Courier New" w:hint="default"/>
+      </w:rPr>
+    </w:lvl>
+    <w:lvl w:ilvl="2" w:tplc="04050005" w:tentative="1">
+      <w:start w:val="1"/>
+      <w:numFmt w:val="bullet"/>
+      <w:lvlText w:val=""/>
+      <w:lvlJc w:val="left"/>
+      <w:pPr>
+        <w:ind w:left="2160" w:hanging="360"/>
+      </w:pPr>
+      <w:rPr>
+        <w:rFonts w:ascii="Wingdings" w:hAnsi="Wingdings" w:hint="default"/>
+      </w:rPr>
+    </w:lvl>
+    <w:lvl w:ilvl="3" w:tplc="04050001" w:tentative="1">
+      <w:start w:val="1"/>
+      <w:numFmt w:val="bullet"/>
+      <w:lvlText w:val=""/>
+      <w:lvlJc w:val="left"/>
+      <w:pPr>
+        <w:ind w:left="2880" w:hanging="360"/>
+      </w:pPr>
+      <w:rPr>
+        <w:rFonts w:ascii="Symbol" w:hAnsi="Symbol" w:hint="default"/>
+      </w:rPr>
+    </w:lvl>
+    <w:lvl w:ilvl="4" w:tplc="04050003" w:tentative="1">
+      <w:start w:val="1"/>
+      <w:numFmt w:val="bullet"/>
+      <w:lvlText w:val="o"/>
+      <w:lvlJc w:val="left"/>
+      <w:pPr>
+        <w:ind w:left="3600" w:hanging="360"/>
+      </w:pPr>
+      <w:rPr>
+        <w:rFonts w:ascii="Courier New" w:hAnsi="Courier New" w:cs="Courier New" w:hint="default"/>
+      </w:rPr>
+    </w:lvl>
+    <w:lvl w:ilvl="5" w:tplc="04050005" w:tentative="1">
+      <w:start w:val="1"/>
+      <w:numFmt w:val="bullet"/>
+      <w:lvlText w:val=""/>
+      <w:lvlJc w:val="left"/>
+      <w:pPr>
+        <w:ind w:left="4320" w:hanging="360"/>
+      </w:pPr>
+      <w:rPr>
+        <w:rFonts w:ascii="Wingdings" w:hAnsi="Wingdings" w:hint="default"/>
+      </w:rPr>
+    </w:lvl>
+    <w:lvl w:ilvl="6" w:tplc="04050001" w:tentative="1">
+      <w:start w:val="1"/>
+      <w:numFmt w:val="bullet"/>
+      <w:lvlText w:val=""/>
+      <w:lvlJc w:val="left"/>
+      <w:pPr>
+        <w:ind w:left="5040" w:hanging="360"/>
+      </w:pPr>
+      <w:rPr>
+        <w:rFonts w:ascii="Symbol" w:hAnsi="Symbol" w:hint="default"/>
+      </w:rPr>
+    </w:lvl>
+    <w:lvl w:ilvl="7" w:tplc="04050003" w:tentative="1">
+      <w:start w:val="1"/>
+      <w:numFmt w:val="bullet"/>
+      <w:lvlText w:val="o"/>
+      <w:lvlJc w:val="left"/>
+      <w:pPr>
+        <w:ind w:left="5760" w:hanging="360"/>
+      </w:pPr>
+      <w:rPr>
+        <w:rFonts w:ascii="Courier New" w:hAnsi="Courier New" w:cs="Courier New" w:hint="default"/>
+      </w:rPr>
+    </w:lvl>
+    <w:lvl w:ilvl="8" w:tplc="04050005" w:tentative="1">
+      <w:start w:val="1"/>
+      <w:numFmt w:val="bullet"/>
+      <w:lvlText w:val=""/>
+      <w:lvlJc w:val="left"/>
+      <w:pPr>
+        <w:ind w:left="6480" w:hanging="360"/>
+      </w:pPr>
+      <w:rPr>
+        <w:rFonts w:ascii="Wingdings" w:hAnsi="Wingdings" w:hint="default"/>
+      </w:rPr>
+    </w:lvl>
+  </w:abstractNum>
+  <w:abstractNum w:abstractNumId="8" w15:restartNumberingAfterBreak="0">
     <w:nsid w:val="585571EB"/>
     <w:multiLevelType w:val="hybridMultilevel"/>
     <w:tmpl w:val="4350C384"/>
@@ -341,7 +1515,7 @@
       </w:rPr>
     </w:lvl>
   </w:abstractNum>
-  <w:abstractNum w:abstractNumId="1" w15:restartNumberingAfterBreak="0">
+  <w:abstractNum w:abstractNumId="9" w15:restartNumberingAfterBreak="0">
     <w:nsid w:val="58B1520A"/>
     <w:multiLevelType w:val="hybridMultilevel"/>
     <w:tmpl w:val="DDF207CE"/>
@@ -453,11 +1627,499 @@
       </w:rPr>
     </w:lvl>
   </w:abstractNum>
+  <w:abstractNum w:abstractNumId="10" w15:restartNumberingAfterBreak="0">
+    <w:nsid w:val="5D542B1D"/>
+    <w:multiLevelType w:val="hybridMultilevel"/>
+    <w:tmpl w:val="864ECE94"/>
+    <w:lvl w:ilvl="0" w:tplc="04050001">
+      <w:start w:val="1"/>
+      <w:numFmt w:val="bullet"/>
+      <w:lvlText w:val=""/>
+      <w:lvlJc w:val="left"/>
+      <w:pPr>
+        <w:ind w:left="720" w:hanging="360"/>
+      </w:pPr>
+      <w:rPr>
+        <w:rFonts w:ascii="Symbol" w:hAnsi="Symbol" w:hint="default"/>
+      </w:rPr>
+    </w:lvl>
+    <w:lvl w:ilvl="1" w:tplc="04050003" w:tentative="1">
+      <w:start w:val="1"/>
+      <w:numFmt w:val="bullet"/>
+      <w:lvlText w:val="o"/>
+      <w:lvlJc w:val="left"/>
+      <w:pPr>
+        <w:ind w:left="1440" w:hanging="360"/>
+      </w:pPr>
+      <w:rPr>
+        <w:rFonts w:ascii="Courier New" w:hAnsi="Courier New" w:cs="Courier New" w:hint="default"/>
+      </w:rPr>
+    </w:lvl>
+    <w:lvl w:ilvl="2" w:tplc="04050005" w:tentative="1">
+      <w:start w:val="1"/>
+      <w:numFmt w:val="bullet"/>
+      <w:lvlText w:val=""/>
+      <w:lvlJc w:val="left"/>
+      <w:pPr>
+        <w:ind w:left="2160" w:hanging="360"/>
+      </w:pPr>
+      <w:rPr>
+        <w:rFonts w:ascii="Wingdings" w:hAnsi="Wingdings" w:hint="default"/>
+      </w:rPr>
+    </w:lvl>
+    <w:lvl w:ilvl="3" w:tplc="04050001" w:tentative="1">
+      <w:start w:val="1"/>
+      <w:numFmt w:val="bullet"/>
+      <w:lvlText w:val=""/>
+      <w:lvlJc w:val="left"/>
+      <w:pPr>
+        <w:ind w:left="2880" w:hanging="360"/>
+      </w:pPr>
+      <w:rPr>
+        <w:rFonts w:ascii="Symbol" w:hAnsi="Symbol" w:hint="default"/>
+      </w:rPr>
+    </w:lvl>
+    <w:lvl w:ilvl="4" w:tplc="04050003" w:tentative="1">
+      <w:start w:val="1"/>
+      <w:numFmt w:val="bullet"/>
+      <w:lvlText w:val="o"/>
+      <w:lvlJc w:val="left"/>
+      <w:pPr>
+        <w:ind w:left="3600" w:hanging="360"/>
+      </w:pPr>
+      <w:rPr>
+        <w:rFonts w:ascii="Courier New" w:hAnsi="Courier New" w:cs="Courier New" w:hint="default"/>
+      </w:rPr>
+    </w:lvl>
+    <w:lvl w:ilvl="5" w:tplc="04050005" w:tentative="1">
+      <w:start w:val="1"/>
+      <w:numFmt w:val="bullet"/>
+      <w:lvlText w:val=""/>
+      <w:lvlJc w:val="left"/>
+      <w:pPr>
+        <w:ind w:left="4320" w:hanging="360"/>
+      </w:pPr>
+      <w:rPr>
+        <w:rFonts w:ascii="Wingdings" w:hAnsi="Wingdings" w:hint="default"/>
+      </w:rPr>
+    </w:lvl>
+    <w:lvl w:ilvl="6" w:tplc="04050001" w:tentative="1">
+      <w:start w:val="1"/>
+      <w:numFmt w:val="bullet"/>
+      <w:lvlText w:val=""/>
+      <w:lvlJc w:val="left"/>
+      <w:pPr>
+        <w:ind w:left="5040" w:hanging="360"/>
+      </w:pPr>
+      <w:rPr>
+        <w:rFonts w:ascii="Symbol" w:hAnsi="Symbol" w:hint="default"/>
+      </w:rPr>
+    </w:lvl>
+    <w:lvl w:ilvl="7" w:tplc="04050003" w:tentative="1">
+      <w:start w:val="1"/>
+      <w:numFmt w:val="bullet"/>
+      <w:lvlText w:val="o"/>
+      <w:lvlJc w:val="left"/>
+      <w:pPr>
+        <w:ind w:left="5760" w:hanging="360"/>
+      </w:pPr>
+      <w:rPr>
+        <w:rFonts w:ascii="Courier New" w:hAnsi="Courier New" w:cs="Courier New" w:hint="default"/>
+      </w:rPr>
+    </w:lvl>
+    <w:lvl w:ilvl="8" w:tplc="04050005" w:tentative="1">
+      <w:start w:val="1"/>
+      <w:numFmt w:val="bullet"/>
+      <w:lvlText w:val=""/>
+      <w:lvlJc w:val="left"/>
+      <w:pPr>
+        <w:ind w:left="6480" w:hanging="360"/>
+      </w:pPr>
+      <w:rPr>
+        <w:rFonts w:ascii="Wingdings" w:hAnsi="Wingdings" w:hint="default"/>
+      </w:rPr>
+    </w:lvl>
+  </w:abstractNum>
+  <w:abstractNum w:abstractNumId="11" w15:restartNumberingAfterBreak="0">
+    <w:nsid w:val="646F4C0C"/>
+    <w:multiLevelType w:val="hybridMultilevel"/>
+    <w:tmpl w:val="49E89E60"/>
+    <w:lvl w:ilvl="0" w:tplc="04050001">
+      <w:start w:val="1"/>
+      <w:numFmt w:val="bullet"/>
+      <w:lvlText w:val=""/>
+      <w:lvlJc w:val="left"/>
+      <w:pPr>
+        <w:ind w:left="720" w:hanging="360"/>
+      </w:pPr>
+      <w:rPr>
+        <w:rFonts w:ascii="Symbol" w:hAnsi="Symbol" w:hint="default"/>
+      </w:rPr>
+    </w:lvl>
+    <w:lvl w:ilvl="1" w:tplc="04050003" w:tentative="1">
+      <w:start w:val="1"/>
+      <w:numFmt w:val="bullet"/>
+      <w:lvlText w:val="o"/>
+      <w:lvlJc w:val="left"/>
+      <w:pPr>
+        <w:ind w:left="1440" w:hanging="360"/>
+      </w:pPr>
+      <w:rPr>
+        <w:rFonts w:ascii="Courier New" w:hAnsi="Courier New" w:cs="Courier New" w:hint="default"/>
+      </w:rPr>
+    </w:lvl>
+    <w:lvl w:ilvl="2" w:tplc="04050005" w:tentative="1">
+      <w:start w:val="1"/>
+      <w:numFmt w:val="bullet"/>
+      <w:lvlText w:val=""/>
+      <w:lvlJc w:val="left"/>
+      <w:pPr>
+        <w:ind w:left="2160" w:hanging="360"/>
+      </w:pPr>
+      <w:rPr>
+        <w:rFonts w:ascii="Wingdings" w:hAnsi="Wingdings" w:hint="default"/>
+      </w:rPr>
+    </w:lvl>
+    <w:lvl w:ilvl="3" w:tplc="04050001" w:tentative="1">
+      <w:start w:val="1"/>
+      <w:numFmt w:val="bullet"/>
+      <w:lvlText w:val=""/>
+      <w:lvlJc w:val="left"/>
+      <w:pPr>
+        <w:ind w:left="2880" w:hanging="360"/>
+      </w:pPr>
+      <w:rPr>
+        <w:rFonts w:ascii="Symbol" w:hAnsi="Symbol" w:hint="default"/>
+      </w:rPr>
+    </w:lvl>
+    <w:lvl w:ilvl="4" w:tplc="04050003" w:tentative="1">
+      <w:start w:val="1"/>
+      <w:numFmt w:val="bullet"/>
+      <w:lvlText w:val="o"/>
+      <w:lvlJc w:val="left"/>
+      <w:pPr>
+        <w:ind w:left="3600" w:hanging="360"/>
+      </w:pPr>
+      <w:rPr>
+        <w:rFonts w:ascii="Courier New" w:hAnsi="Courier New" w:cs="Courier New" w:hint="default"/>
+      </w:rPr>
+    </w:lvl>
+    <w:lvl w:ilvl="5" w:tplc="04050005" w:tentative="1">
+      <w:start w:val="1"/>
+      <w:numFmt w:val="bullet"/>
+      <w:lvlText w:val=""/>
+      <w:lvlJc w:val="left"/>
+      <w:pPr>
+        <w:ind w:left="4320" w:hanging="360"/>
+      </w:pPr>
+      <w:rPr>
+        <w:rFonts w:ascii="Wingdings" w:hAnsi="Wingdings" w:hint="default"/>
+      </w:rPr>
+    </w:lvl>
+    <w:lvl w:ilvl="6" w:tplc="04050001" w:tentative="1">
+      <w:start w:val="1"/>
+      <w:numFmt w:val="bullet"/>
+      <w:lvlText w:val=""/>
+      <w:lvlJc w:val="left"/>
+      <w:pPr>
+        <w:ind w:left="5040" w:hanging="360"/>
+      </w:pPr>
+      <w:rPr>
+        <w:rFonts w:ascii="Symbol" w:hAnsi="Symbol" w:hint="default"/>
+      </w:rPr>
+    </w:lvl>
+    <w:lvl w:ilvl="7" w:tplc="04050003" w:tentative="1">
+      <w:start w:val="1"/>
+      <w:numFmt w:val="bullet"/>
+      <w:lvlText w:val="o"/>
+      <w:lvlJc w:val="left"/>
+      <w:pPr>
+        <w:ind w:left="5760" w:hanging="360"/>
+      </w:pPr>
+      <w:rPr>
+        <w:rFonts w:ascii="Courier New" w:hAnsi="Courier New" w:cs="Courier New" w:hint="default"/>
+      </w:rPr>
+    </w:lvl>
+    <w:lvl w:ilvl="8" w:tplc="04050005" w:tentative="1">
+      <w:start w:val="1"/>
+      <w:numFmt w:val="bullet"/>
+      <w:lvlText w:val=""/>
+      <w:lvlJc w:val="left"/>
+      <w:pPr>
+        <w:ind w:left="6480" w:hanging="360"/>
+      </w:pPr>
+      <w:rPr>
+        <w:rFonts w:ascii="Wingdings" w:hAnsi="Wingdings" w:hint="default"/>
+      </w:rPr>
+    </w:lvl>
+  </w:abstractNum>
+  <w:abstractNum w:abstractNumId="12" w15:restartNumberingAfterBreak="0">
+    <w:nsid w:val="65F07AB9"/>
+    <w:multiLevelType w:val="hybridMultilevel"/>
+    <w:tmpl w:val="B0A08F54"/>
+    <w:lvl w:ilvl="0" w:tplc="04050001">
+      <w:start w:val="1"/>
+      <w:numFmt w:val="bullet"/>
+      <w:lvlText w:val=""/>
+      <w:lvlJc w:val="left"/>
+      <w:pPr>
+        <w:ind w:left="720" w:hanging="360"/>
+      </w:pPr>
+      <w:rPr>
+        <w:rFonts w:ascii="Symbol" w:hAnsi="Symbol" w:hint="default"/>
+      </w:rPr>
+    </w:lvl>
+    <w:lvl w:ilvl="1" w:tplc="04050003" w:tentative="1">
+      <w:start w:val="1"/>
+      <w:numFmt w:val="bullet"/>
+      <w:lvlText w:val="o"/>
+      <w:lvlJc w:val="left"/>
+      <w:pPr>
+        <w:ind w:left="1440" w:hanging="360"/>
+      </w:pPr>
+      <w:rPr>
+        <w:rFonts w:ascii="Courier New" w:hAnsi="Courier New" w:cs="Courier New" w:hint="default"/>
+      </w:rPr>
+    </w:lvl>
+    <w:lvl w:ilvl="2" w:tplc="04050005" w:tentative="1">
+      <w:start w:val="1"/>
+      <w:numFmt w:val="bullet"/>
+      <w:lvlText w:val=""/>
+      <w:lvlJc w:val="left"/>
+      <w:pPr>
+        <w:ind w:left="2160" w:hanging="360"/>
+      </w:pPr>
+      <w:rPr>
+        <w:rFonts w:ascii="Wingdings" w:hAnsi="Wingdings" w:hint="default"/>
+      </w:rPr>
+    </w:lvl>
+    <w:lvl w:ilvl="3" w:tplc="04050001" w:tentative="1">
+      <w:start w:val="1"/>
+      <w:numFmt w:val="bullet"/>
+      <w:lvlText w:val=""/>
+      <w:lvlJc w:val="left"/>
+      <w:pPr>
+        <w:ind w:left="2880" w:hanging="360"/>
+      </w:pPr>
+      <w:rPr>
+        <w:rFonts w:ascii="Symbol" w:hAnsi="Symbol" w:hint="default"/>
+      </w:rPr>
+    </w:lvl>
+    <w:lvl w:ilvl="4" w:tplc="04050003" w:tentative="1">
+      <w:start w:val="1"/>
+      <w:numFmt w:val="bullet"/>
+      <w:lvlText w:val="o"/>
+      <w:lvlJc w:val="left"/>
+      <w:pPr>
+        <w:ind w:left="3600" w:hanging="360"/>
+      </w:pPr>
+      <w:rPr>
+        <w:rFonts w:ascii="Courier New" w:hAnsi="Courier New" w:cs="Courier New" w:hint="default"/>
+      </w:rPr>
+    </w:lvl>
+    <w:lvl w:ilvl="5" w:tplc="04050005" w:tentative="1">
+      <w:start w:val="1"/>
+      <w:numFmt w:val="bullet"/>
+      <w:lvlText w:val=""/>
+      <w:lvlJc w:val="left"/>
+      <w:pPr>
+        <w:ind w:left="4320" w:hanging="360"/>
+      </w:pPr>
+      <w:rPr>
+        <w:rFonts w:ascii="Wingdings" w:hAnsi="Wingdings" w:hint="default"/>
+      </w:rPr>
+    </w:lvl>
+    <w:lvl w:ilvl="6" w:tplc="04050001" w:tentative="1">
+      <w:start w:val="1"/>
+      <w:numFmt w:val="bullet"/>
+      <w:lvlText w:val=""/>
+      <w:lvlJc w:val="left"/>
+      <w:pPr>
+        <w:ind w:left="5040" w:hanging="360"/>
+      </w:pPr>
+      <w:rPr>
+        <w:rFonts w:ascii="Symbol" w:hAnsi="Symbol" w:hint="default"/>
+      </w:rPr>
+    </w:lvl>
+    <w:lvl w:ilvl="7" w:tplc="04050003" w:tentative="1">
+      <w:start w:val="1"/>
+      <w:numFmt w:val="bullet"/>
+      <w:lvlText w:val="o"/>
+      <w:lvlJc w:val="left"/>
+      <w:pPr>
+        <w:ind w:left="5760" w:hanging="360"/>
+      </w:pPr>
+      <w:rPr>
+        <w:rFonts w:ascii="Courier New" w:hAnsi="Courier New" w:cs="Courier New" w:hint="default"/>
+      </w:rPr>
+    </w:lvl>
+    <w:lvl w:ilvl="8" w:tplc="04050005" w:tentative="1">
+      <w:start w:val="1"/>
+      <w:numFmt w:val="bullet"/>
+      <w:lvlText w:val=""/>
+      <w:lvlJc w:val="left"/>
+      <w:pPr>
+        <w:ind w:left="6480" w:hanging="360"/>
+      </w:pPr>
+      <w:rPr>
+        <w:rFonts w:ascii="Wingdings" w:hAnsi="Wingdings" w:hint="default"/>
+      </w:rPr>
+    </w:lvl>
+  </w:abstractNum>
+  <w:abstractNum w:abstractNumId="13" w15:restartNumberingAfterBreak="0">
+    <w:nsid w:val="6FF43F5F"/>
+    <w:multiLevelType w:val="hybridMultilevel"/>
+    <w:tmpl w:val="D226B94C"/>
+    <w:lvl w:ilvl="0" w:tplc="04050001">
+      <w:start w:val="1"/>
+      <w:numFmt w:val="bullet"/>
+      <w:lvlText w:val=""/>
+      <w:lvlJc w:val="left"/>
+      <w:pPr>
+        <w:ind w:left="720" w:hanging="360"/>
+      </w:pPr>
+      <w:rPr>
+        <w:rFonts w:ascii="Symbol" w:hAnsi="Symbol" w:hint="default"/>
+      </w:rPr>
+    </w:lvl>
+    <w:lvl w:ilvl="1" w:tplc="04050003" w:tentative="1">
+      <w:start w:val="1"/>
+      <w:numFmt w:val="bullet"/>
+      <w:lvlText w:val="o"/>
+      <w:lvlJc w:val="left"/>
+      <w:pPr>
+        <w:ind w:left="1440" w:hanging="360"/>
+      </w:pPr>
+      <w:rPr>
+        <w:rFonts w:ascii="Courier New" w:hAnsi="Courier New" w:cs="Courier New" w:hint="default"/>
+      </w:rPr>
+    </w:lvl>
+    <w:lvl w:ilvl="2" w:tplc="04050005" w:tentative="1">
+      <w:start w:val="1"/>
+      <w:numFmt w:val="bullet"/>
+      <w:lvlText w:val=""/>
+      <w:lvlJc w:val="left"/>
+      <w:pPr>
+        <w:ind w:left="2160" w:hanging="360"/>
+      </w:pPr>
+      <w:rPr>
+        <w:rFonts w:ascii="Wingdings" w:hAnsi="Wingdings" w:hint="default"/>
+      </w:rPr>
+    </w:lvl>
+    <w:lvl w:ilvl="3" w:tplc="04050001" w:tentative="1">
+      <w:start w:val="1"/>
+      <w:numFmt w:val="bullet"/>
+      <w:lvlText w:val=""/>
+      <w:lvlJc w:val="left"/>
+      <w:pPr>
+        <w:ind w:left="2880" w:hanging="360"/>
+      </w:pPr>
+      <w:rPr>
+        <w:rFonts w:ascii="Symbol" w:hAnsi="Symbol" w:hint="default"/>
+      </w:rPr>
+    </w:lvl>
+    <w:lvl w:ilvl="4" w:tplc="04050003" w:tentative="1">
+      <w:start w:val="1"/>
+      <w:numFmt w:val="bullet"/>
+      <w:lvlText w:val="o"/>
+      <w:lvlJc w:val="left"/>
+      <w:pPr>
+        <w:ind w:left="3600" w:hanging="360"/>
+      </w:pPr>
+      <w:rPr>
+        <w:rFonts w:ascii="Courier New" w:hAnsi="Courier New" w:cs="Courier New" w:hint="default"/>
+      </w:rPr>
+    </w:lvl>
+    <w:lvl w:ilvl="5" w:tplc="04050005" w:tentative="1">
+      <w:start w:val="1"/>
+      <w:numFmt w:val="bullet"/>
+      <w:lvlText w:val=""/>
+      <w:lvlJc w:val="left"/>
+      <w:pPr>
+        <w:ind w:left="4320" w:hanging="360"/>
+      </w:pPr>
+      <w:rPr>
+        <w:rFonts w:ascii="Wingdings" w:hAnsi="Wingdings" w:hint="default"/>
+      </w:rPr>
+    </w:lvl>
+    <w:lvl w:ilvl="6" w:tplc="04050001" w:tentative="1">
+      <w:start w:val="1"/>
+      <w:numFmt w:val="bullet"/>
+      <w:lvlText w:val=""/>
+      <w:lvlJc w:val="left"/>
+      <w:pPr>
+        <w:ind w:left="5040" w:hanging="360"/>
+      </w:pPr>
+      <w:rPr>
+        <w:rFonts w:ascii="Symbol" w:hAnsi="Symbol" w:hint="default"/>
+      </w:rPr>
+    </w:lvl>
+    <w:lvl w:ilvl="7" w:tplc="04050003" w:tentative="1">
+      <w:start w:val="1"/>
+      <w:numFmt w:val="bullet"/>
+      <w:lvlText w:val="o"/>
+      <w:lvlJc w:val="left"/>
+      <w:pPr>
+        <w:ind w:left="5760" w:hanging="360"/>
+      </w:pPr>
+      <w:rPr>
+        <w:rFonts w:ascii="Courier New" w:hAnsi="Courier New" w:cs="Courier New" w:hint="default"/>
+      </w:rPr>
+    </w:lvl>
+    <w:lvl w:ilvl="8" w:tplc="04050005" w:tentative="1">
+      <w:start w:val="1"/>
+      <w:numFmt w:val="bullet"/>
+      <w:lvlText w:val=""/>
+      <w:lvlJc w:val="left"/>
+      <w:pPr>
+        <w:ind w:left="6480" w:hanging="360"/>
+      </w:pPr>
+      <w:rPr>
+        <w:rFonts w:ascii="Wingdings" w:hAnsi="Wingdings" w:hint="default"/>
+      </w:rPr>
+    </w:lvl>
+  </w:abstractNum>
   <w:num w:numId="1" w16cid:durableId="202179622">
+    <w:abstractNumId w:val="8"/>
+  </w:num>
+  <w:num w:numId="2" w16cid:durableId="1733429683">
+    <w:abstractNumId w:val="9"/>
+  </w:num>
+  <w:num w:numId="3" w16cid:durableId="556670334">
+    <w:abstractNumId w:val="2"/>
+  </w:num>
+  <w:num w:numId="4" w16cid:durableId="2068647071">
+    <w:abstractNumId w:val="12"/>
+  </w:num>
+  <w:num w:numId="5" w16cid:durableId="864443296">
+    <w:abstractNumId w:val="10"/>
+  </w:num>
+  <w:num w:numId="6" w16cid:durableId="725496198">
+    <w:abstractNumId w:val="3"/>
+  </w:num>
+  <w:num w:numId="7" w16cid:durableId="492068720">
     <w:abstractNumId w:val="0"/>
   </w:num>
-  <w:num w:numId="2" w16cid:durableId="1733429683">
+  <w:num w:numId="8" w16cid:durableId="775565519">
+    <w:abstractNumId w:val="6"/>
+  </w:num>
+  <w:num w:numId="9" w16cid:durableId="1364550558">
+    <w:abstractNumId w:val="11"/>
+  </w:num>
+  <w:num w:numId="10" w16cid:durableId="799807940">
+    <w:abstractNumId w:val="4"/>
+  </w:num>
+  <w:num w:numId="11" w16cid:durableId="360521163">
     <w:abstractNumId w:val="1"/>
+  </w:num>
+  <w:num w:numId="12" w16cid:durableId="932006812">
+    <w:abstractNumId w:val="13"/>
+  </w:num>
+  <w:num w:numId="13" w16cid:durableId="1659503406">
+    <w:abstractNumId w:val="5"/>
+  </w:num>
+  <w:num w:numId="14" w16cid:durableId="1054037396">
+    <w:abstractNumId w:val="7"/>
   </w:num>
 </w:numbering>
 </file>
@@ -884,6 +2546,28 @@
       <w:szCs w:val="32"/>
     </w:rPr>
   </w:style>
+  <w:style w:type="paragraph" w:styleId="Nadpis2">
+    <w:name w:val="heading 2"/>
+    <w:basedOn w:val="Normln"/>
+    <w:next w:val="Normln"/>
+    <w:link w:val="Nadpis2Char"/>
+    <w:uiPriority w:val="9"/>
+    <w:unhideWhenUsed/>
+    <w:qFormat/>
+    <w:rsid w:val="00FC5FAD"/>
+    <w:pPr>
+      <w:keepNext/>
+      <w:keepLines/>
+      <w:spacing w:before="40" w:after="0"/>
+      <w:outlineLvl w:val="1"/>
+    </w:pPr>
+    <w:rPr>
+      <w:rFonts w:asciiTheme="majorHAnsi" w:eastAsiaTheme="majorEastAsia" w:hAnsiTheme="majorHAnsi" w:cstheme="majorBidi"/>
+      <w:color w:val="2F5496" w:themeColor="accent1" w:themeShade="BF"/>
+      <w:sz w:val="26"/>
+      <w:szCs w:val="26"/>
+    </w:rPr>
+  </w:style>
   <w:style w:type="character" w:default="1" w:styleId="Standardnpsmoodstavce">
     <w:name w:val="Default Paragraph Font"/>
     <w:uiPriority w:val="1"/>
@@ -968,6 +2652,19 @@
       <w:ind w:left="720"/>
       <w:contextualSpacing/>
     </w:pPr>
+  </w:style>
+  <w:style w:type="character" w:customStyle="1" w:styleId="Nadpis2Char">
+    <w:name w:val="Nadpis 2 Char"/>
+    <w:basedOn w:val="Standardnpsmoodstavce"/>
+    <w:link w:val="Nadpis2"/>
+    <w:uiPriority w:val="9"/>
+    <w:rsid w:val="00FC5FAD"/>
+    <w:rPr>
+      <w:rFonts w:asciiTheme="majorHAnsi" w:eastAsiaTheme="majorEastAsia" w:hAnsiTheme="majorHAnsi" w:cstheme="majorBidi"/>
+      <w:color w:val="2F5496" w:themeColor="accent1" w:themeShade="BF"/>
+      <w:sz w:val="26"/>
+      <w:szCs w:val="26"/>
+    </w:rPr>
   </w:style>
 </w:styles>
 </file>
